--- a/docs/projeto/front/web2/pages/Limites/CtrlLimites_rev1.docx
+++ b/docs/projeto/front/web2/pages/Limites/CtrlLimites_rev1.docx
@@ -345,16 +345,91 @@
           <w:sz w:val="18"/>
           <w:szCs w:val="18"/>
         </w:rPr>
-        <w:t xml:space="preserve">Importar </w:t>
-      </w:r>
-      <w:r>
-        <w:rPr>
-          <w:rFonts w:asciiTheme="majorHAnsi" w:hAnsiTheme="majorHAnsi" w:cstheme="minorHAnsi"/>
-          <w:b/>
-          <w:sz w:val="18"/>
-          <w:szCs w:val="18"/>
-        </w:rPr>
-        <w:t>Endpoints</w:t>
+        <w:br/>
+        <w:t xml:space="preserve">Importar { </w:t>
+      </w:r>
+      <w:r>
+        <w:rPr>
+          <w:rFonts w:asciiTheme="majorHAnsi" w:hAnsiTheme="majorHAnsi" w:cstheme="minorHAnsi"/>
+          <w:sz w:val="18"/>
+          <w:szCs w:val="18"/>
+        </w:rPr>
+        <w:br/>
+      </w:r>
+      <w:r>
+        <w:rPr>
+          <w:rFonts w:asciiTheme="majorHAnsi" w:hAnsiTheme="majorHAnsi" w:cstheme="minorHAnsi"/>
+          <w:sz w:val="18"/>
+          <w:szCs w:val="18"/>
+        </w:rPr>
+        <w:tab/>
+        <w:t>updateHTML,</w:t>
+      </w:r>
+      <w:r>
+        <w:rPr>
+          <w:rFonts w:asciiTheme="majorHAnsi" w:hAnsiTheme="majorHAnsi" w:cstheme="minorHAnsi"/>
+          <w:sz w:val="18"/>
+          <w:szCs w:val="18"/>
+        </w:rPr>
+        <w:br/>
+      </w:r>
+      <w:r>
+        <w:rPr>
+          <w:rFonts w:asciiTheme="majorHAnsi" w:hAnsiTheme="majorHAnsi" w:cstheme="minorHAnsi"/>
+          <w:sz w:val="18"/>
+          <w:szCs w:val="18"/>
+        </w:rPr>
+        <w:tab/>
+      </w:r>
+      <w:r>
+        <w:rPr>
+          <w:rFonts w:asciiTheme="majorHAnsi" w:hAnsiTheme="majorHAnsi" w:cstheme="minorHAnsi"/>
+          <w:sz w:val="18"/>
+          <w:szCs w:val="18"/>
+        </w:rPr>
+        <w:t>getTokenPortal</w:t>
+      </w:r>
+      <w:r>
+        <w:rPr>
+          <w:rFonts w:asciiTheme="majorHAnsi" w:hAnsiTheme="majorHAnsi" w:cstheme="minorHAnsi"/>
+          <w:sz w:val="18"/>
+          <w:szCs w:val="18"/>
+        </w:rPr>
+        <w:t>,</w:t>
+      </w:r>
+      <w:r>
+        <w:rPr>
+          <w:rFonts w:asciiTheme="majorHAnsi" w:hAnsiTheme="majorHAnsi" w:cstheme="minorHAnsi"/>
+          <w:sz w:val="18"/>
+          <w:szCs w:val="18"/>
+        </w:rPr>
+        <w:br/>
+      </w:r>
+      <w:r>
+        <w:rPr>
+          <w:rFonts w:asciiTheme="majorHAnsi" w:hAnsiTheme="majorHAnsi" w:cstheme="minorHAnsi"/>
+          <w:sz w:val="18"/>
+          <w:szCs w:val="18"/>
+        </w:rPr>
+        <w:tab/>
+        <w:t>displaySystemPopup,</w:t>
+      </w:r>
+      <w:r>
+        <w:rPr>
+          <w:rFonts w:asciiTheme="majorHAnsi" w:hAnsiTheme="majorHAnsi" w:cstheme="minorHAnsi"/>
+          <w:sz w:val="18"/>
+          <w:szCs w:val="18"/>
+        </w:rPr>
+        <w:br/>
+        <w:t>}de Util</w:t>
+      </w:r>
+      <w:r>
+        <w:rPr>
+          <w:rFonts w:asciiTheme="majorHAnsi" w:hAnsiTheme="majorHAnsi" w:cstheme="minorHAnsi"/>
+          <w:sz w:val="18"/>
+          <w:szCs w:val="18"/>
+        </w:rPr>
+        <w:br/>
       </w:r>
       <w:r>
         <w:rPr>
@@ -372,67 +447,7 @@
           <w:sz w:val="18"/>
           <w:szCs w:val="18"/>
         </w:rPr>
-        <w:t>DtoLoginInformation</w:t>
-      </w:r>
-      <w:r>
-        <w:rPr>
-          <w:rFonts w:asciiTheme="majorHAnsi" w:hAnsiTheme="majorHAnsi" w:cstheme="minorHAnsi"/>
-          <w:sz w:val="18"/>
-          <w:szCs w:val="18"/>
-        </w:rPr>
-        <w:br/>
-      </w:r>
-      <w:r>
-        <w:rPr>
-          <w:rFonts w:asciiTheme="majorHAnsi" w:hAnsiTheme="majorHAnsi" w:cstheme="minorHAnsi"/>
-          <w:sz w:val="18"/>
-          <w:szCs w:val="18"/>
-        </w:rPr>
-        <w:br/>
-        <w:t xml:space="preserve">Importar { </w:t>
-      </w:r>
-      <w:r>
-        <w:rPr>
-          <w:rFonts w:asciiTheme="majorHAnsi" w:hAnsiTheme="majorHAnsi" w:cstheme="minorHAnsi"/>
-          <w:sz w:val="18"/>
-          <w:szCs w:val="18"/>
-        </w:rPr>
-        <w:br/>
-      </w:r>
-      <w:r>
-        <w:rPr>
-          <w:rFonts w:asciiTheme="majorHAnsi" w:hAnsiTheme="majorHAnsi" w:cstheme="minorHAnsi"/>
-          <w:sz w:val="18"/>
-          <w:szCs w:val="18"/>
-        </w:rPr>
-        <w:tab/>
-        <w:t>updateHTML,</w:t>
-      </w:r>
-      <w:r>
-        <w:rPr>
-          <w:rFonts w:asciiTheme="majorHAnsi" w:hAnsiTheme="majorHAnsi" w:cstheme="minorHAnsi"/>
-          <w:sz w:val="18"/>
-          <w:szCs w:val="18"/>
-        </w:rPr>
-        <w:br/>
-      </w:r>
-      <w:r>
-        <w:rPr>
-          <w:rFonts w:asciiTheme="majorHAnsi" w:hAnsiTheme="majorHAnsi" w:cstheme="minorHAnsi"/>
-          <w:sz w:val="18"/>
-          <w:szCs w:val="18"/>
-        </w:rPr>
-        <w:tab/>
-        <w:t>logout,</w:t>
-      </w:r>
-      <w:r>
-        <w:rPr>
-          <w:rFonts w:asciiTheme="majorHAnsi" w:hAnsiTheme="majorHAnsi" w:cstheme="minorHAnsi"/>
-          <w:sz w:val="18"/>
-          <w:szCs w:val="18"/>
-        </w:rPr>
-        <w:br/>
-        <w:t>}de Util</w:t>
+        <w:t>Endpoints</w:t>
       </w:r>
       <w:r>
         <w:rPr>
@@ -691,23 +706,580 @@
         </w:rPr>
         <w:t>()</w:t>
       </w:r>
-    </w:p>
-    <w:p>
-      <w:pPr>
-        <w:pStyle w:val="NormalWeb"/>
-        <w:rPr>
-          <w:rFonts w:asciiTheme="majorHAnsi" w:hAnsiTheme="majorHAnsi" w:cstheme="minorHAnsi"/>
-          <w:sz w:val="18"/>
-          <w:szCs w:val="18"/>
-        </w:rPr>
-      </w:pPr>
-      <w:r>
-        <w:rPr>
-          <w:rFonts w:asciiTheme="majorHAnsi" w:hAnsiTheme="majorHAnsi" w:cstheme="minorHAnsi"/>
-          <w:sz w:val="18"/>
-          <w:szCs w:val="18"/>
-        </w:rPr>
-        <w:tab/>
+      <w:r>
+        <w:rPr>
+          <w:rFonts w:asciiTheme="majorHAnsi" w:hAnsiTheme="majorHAnsi" w:cstheme="minorHAnsi"/>
+          <w:sz w:val="18"/>
+          <w:szCs w:val="18"/>
+        </w:rPr>
+        <w:br/>
+      </w:r>
+      <w:r>
+        <w:rPr>
+          <w:rFonts w:asciiTheme="majorHAnsi" w:hAnsiTheme="majorHAnsi" w:cstheme="minorHAnsi"/>
+          <w:sz w:val="18"/>
+          <w:szCs w:val="18"/>
+        </w:rPr>
+        <w:br/>
+      </w:r>
+      <w:r>
+        <w:rPr>
+          <w:rFonts w:asciiTheme="majorHAnsi" w:hAnsiTheme="majorHAnsi" w:cstheme="minorHAnsi"/>
+          <w:sz w:val="18"/>
+          <w:szCs w:val="18"/>
+        </w:rPr>
+        <w:tab/>
+      </w:r>
+      <w:r>
+        <w:rPr>
+          <w:rFonts w:asciiTheme="majorHAnsi" w:hAnsiTheme="majorHAnsi" w:cstheme="minorHAnsi"/>
+          <w:sz w:val="18"/>
+          <w:szCs w:val="18"/>
+        </w:rPr>
+        <w:tab/>
+      </w:r>
+      <w:r>
+        <w:rPr>
+          <w:rFonts w:asciiTheme="majorHAnsi" w:hAnsiTheme="majorHAnsi" w:cstheme="minorHAnsi"/>
+          <w:sz w:val="18"/>
+          <w:szCs w:val="18"/>
+        </w:rPr>
+        <w:t>Inicio document.Ready</w:t>
+      </w:r>
+      <w:r>
+        <w:rPr>
+          <w:rFonts w:asciiTheme="majorHAnsi" w:hAnsiTheme="majorHAnsi" w:cstheme="minorHAnsi"/>
+          <w:sz w:val="18"/>
+          <w:szCs w:val="18"/>
+        </w:rPr>
+        <w:br/>
+      </w:r>
+      <w:r>
+        <w:rPr>
+          <w:rFonts w:asciiTheme="majorHAnsi" w:hAnsiTheme="majorHAnsi" w:cstheme="minorHAnsi"/>
+          <w:sz w:val="18"/>
+          <w:szCs w:val="18"/>
+        </w:rPr>
+        <w:tab/>
+      </w:r>
+      <w:r>
+        <w:rPr>
+          <w:rFonts w:asciiTheme="majorHAnsi" w:hAnsiTheme="majorHAnsi" w:cstheme="minorHAnsi"/>
+          <w:sz w:val="18"/>
+          <w:szCs w:val="18"/>
+        </w:rPr>
+        <w:tab/>
+      </w:r>
+      <w:r>
+        <w:rPr>
+          <w:rFonts w:asciiTheme="majorHAnsi" w:hAnsiTheme="majorHAnsi" w:cstheme="minorHAnsi"/>
+          <w:sz w:val="18"/>
+          <w:szCs w:val="18"/>
+        </w:rPr>
+        <w:tab/>
+        <w:t xml:space="preserve">Usar </w:t>
+      </w:r>
+      <w:r>
+        <w:rPr>
+          <w:rFonts w:asciiTheme="majorHAnsi" w:hAnsiTheme="majorHAnsi" w:cstheme="minorHAnsi"/>
+          <w:b/>
+          <w:sz w:val="18"/>
+          <w:szCs w:val="18"/>
+        </w:rPr>
+        <w:t xml:space="preserve">getTokenPortal( </w:t>
+      </w:r>
+      <w:r>
+        <w:rPr>
+          <w:rFonts w:asciiTheme="majorHAnsi" w:hAnsiTheme="majorHAnsi" w:cstheme="minorHAnsi"/>
+          <w:sz w:val="18"/>
+          <w:szCs w:val="18"/>
+        </w:rPr>
+        <w:t>End</w:t>
+      </w:r>
+      <w:r>
+        <w:rPr>
+          <w:rFonts w:asciiTheme="majorHAnsi" w:hAnsiTheme="majorHAnsi" w:cstheme="minorHAnsi"/>
+          <w:sz w:val="18"/>
+          <w:szCs w:val="18"/>
+        </w:rPr>
+        <w:t xml:space="preserve">points.limites, null ) =&gt; resp </w:t>
+      </w:r>
+      <w:r>
+        <w:rPr>
+          <w:rFonts w:asciiTheme="majorHAnsi" w:hAnsiTheme="majorHAnsi" w:cstheme="minorHAnsi"/>
+          <w:sz w:val="18"/>
+          <w:szCs w:val="18"/>
+        </w:rPr>
+        <w:br/>
+      </w:r>
+      <w:r>
+        <w:rPr>
+          <w:rFonts w:asciiTheme="majorHAnsi" w:hAnsiTheme="majorHAnsi" w:cstheme="minorHAnsi"/>
+          <w:sz w:val="18"/>
+          <w:szCs w:val="18"/>
+        </w:rPr>
+        <w:tab/>
+      </w:r>
+      <w:r>
+        <w:rPr>
+          <w:rFonts w:asciiTheme="majorHAnsi" w:hAnsiTheme="majorHAnsi" w:cstheme="minorHAnsi"/>
+          <w:sz w:val="18"/>
+          <w:szCs w:val="18"/>
+        </w:rPr>
+        <w:tab/>
+      </w:r>
+      <w:r>
+        <w:rPr>
+          <w:rFonts w:asciiTheme="majorHAnsi" w:hAnsiTheme="majorHAnsi" w:cstheme="minorHAnsi"/>
+          <w:sz w:val="18"/>
+          <w:szCs w:val="18"/>
+        </w:rPr>
+        <w:tab/>
+      </w:r>
+      <w:r>
+        <w:rPr>
+          <w:rFonts w:asciiTheme="majorHAnsi" w:hAnsiTheme="majorHAnsi" w:cstheme="minorHAnsi"/>
+          <w:sz w:val="18"/>
+          <w:szCs w:val="18"/>
+        </w:rPr>
+        <w:tab/>
+        <w:t>Se ( resp.ok == VERDADEIRO) Então</w:t>
+      </w:r>
+      <w:r>
+        <w:rPr>
+          <w:rFonts w:asciiTheme="majorHAnsi" w:hAnsiTheme="majorHAnsi" w:cstheme="minorHAnsi"/>
+          <w:sz w:val="18"/>
+          <w:szCs w:val="18"/>
+        </w:rPr>
+        <w:br/>
+      </w:r>
+      <w:r>
+        <w:rPr>
+          <w:rFonts w:asciiTheme="majorHAnsi" w:hAnsiTheme="majorHAnsi" w:cstheme="minorHAnsi"/>
+          <w:sz w:val="18"/>
+          <w:szCs w:val="18"/>
+        </w:rPr>
+        <w:tab/>
+      </w:r>
+      <w:r>
+        <w:rPr>
+          <w:rFonts w:asciiTheme="majorHAnsi" w:hAnsiTheme="majorHAnsi" w:cstheme="minorHAnsi"/>
+          <w:sz w:val="18"/>
+          <w:szCs w:val="18"/>
+        </w:rPr>
+        <w:tab/>
+      </w:r>
+      <w:r>
+        <w:rPr>
+          <w:rFonts w:asciiTheme="majorHAnsi" w:hAnsiTheme="majorHAnsi" w:cstheme="minorHAnsi"/>
+          <w:sz w:val="18"/>
+          <w:szCs w:val="18"/>
+        </w:rPr>
+        <w:tab/>
+      </w:r>
+      <w:r>
+        <w:rPr>
+          <w:rFonts w:asciiTheme="majorHAnsi" w:hAnsiTheme="majorHAnsi" w:cstheme="minorHAnsi"/>
+          <w:sz w:val="18"/>
+          <w:szCs w:val="18"/>
+        </w:rPr>
+        <w:tab/>
+      </w:r>
+      <w:r>
+        <w:rPr>
+          <w:rFonts w:asciiTheme="majorHAnsi" w:hAnsiTheme="majorHAnsi" w:cstheme="minorHAnsi"/>
+          <w:sz w:val="18"/>
+          <w:szCs w:val="18"/>
+        </w:rPr>
+        <w:tab/>
+        <w:t>serviceOk (resp.payload)</w:t>
+      </w:r>
+      <w:r>
+        <w:rPr>
+          <w:rFonts w:asciiTheme="majorHAnsi" w:hAnsiTheme="majorHAnsi" w:cstheme="minorHAnsi"/>
+          <w:sz w:val="18"/>
+          <w:szCs w:val="18"/>
+        </w:rPr>
+        <w:br/>
+      </w:r>
+      <w:r>
+        <w:rPr>
+          <w:rFonts w:asciiTheme="majorHAnsi" w:hAnsiTheme="majorHAnsi" w:cstheme="minorHAnsi"/>
+          <w:sz w:val="18"/>
+          <w:szCs w:val="18"/>
+        </w:rPr>
+        <w:tab/>
+      </w:r>
+      <w:r>
+        <w:rPr>
+          <w:rFonts w:asciiTheme="majorHAnsi" w:hAnsiTheme="majorHAnsi" w:cstheme="minorHAnsi"/>
+          <w:sz w:val="18"/>
+          <w:szCs w:val="18"/>
+        </w:rPr>
+        <w:tab/>
+      </w:r>
+      <w:r>
+        <w:rPr>
+          <w:rFonts w:asciiTheme="majorHAnsi" w:hAnsiTheme="majorHAnsi" w:cstheme="minorHAnsi"/>
+          <w:sz w:val="18"/>
+          <w:szCs w:val="18"/>
+        </w:rPr>
+        <w:tab/>
+      </w:r>
+      <w:r>
+        <w:rPr>
+          <w:rFonts w:asciiTheme="majorHAnsi" w:hAnsiTheme="majorHAnsi" w:cstheme="minorHAnsi"/>
+          <w:sz w:val="18"/>
+          <w:szCs w:val="18"/>
+        </w:rPr>
+        <w:tab/>
+        <w:t>Fim Se</w:t>
+      </w:r>
+      <w:r>
+        <w:rPr>
+          <w:rFonts w:asciiTheme="majorHAnsi" w:hAnsiTheme="majorHAnsi" w:cstheme="minorHAnsi"/>
+          <w:sz w:val="18"/>
+          <w:szCs w:val="18"/>
+        </w:rPr>
+        <w:br/>
+      </w:r>
+      <w:r>
+        <w:rPr>
+          <w:rFonts w:asciiTheme="majorHAnsi" w:hAnsiTheme="majorHAnsi" w:cstheme="minorHAnsi"/>
+          <w:sz w:val="18"/>
+          <w:szCs w:val="18"/>
+        </w:rPr>
+        <w:tab/>
+      </w:r>
+      <w:r>
+        <w:rPr>
+          <w:rFonts w:asciiTheme="majorHAnsi" w:hAnsiTheme="majorHAnsi" w:cstheme="minorHAnsi"/>
+          <w:sz w:val="18"/>
+          <w:szCs w:val="18"/>
+        </w:rPr>
+        <w:tab/>
+      </w:r>
+      <w:r>
+        <w:rPr>
+          <w:rFonts w:asciiTheme="majorHAnsi" w:hAnsiTheme="majorHAnsi" w:cstheme="minorHAnsi"/>
+          <w:sz w:val="18"/>
+          <w:szCs w:val="18"/>
+        </w:rPr>
+        <w:tab/>
+      </w:r>
+      <w:r>
+        <w:rPr>
+          <w:rFonts w:asciiTheme="majorHAnsi" w:hAnsiTheme="majorHAnsi" w:cstheme="minorHAnsi"/>
+          <w:sz w:val="18"/>
+          <w:szCs w:val="18"/>
+        </w:rPr>
+        <w:tab/>
+        <w:t>Senão</w:t>
+      </w:r>
+      <w:r>
+        <w:rPr>
+          <w:rFonts w:asciiTheme="majorHAnsi" w:hAnsiTheme="majorHAnsi" w:cstheme="minorHAnsi"/>
+          <w:sz w:val="18"/>
+          <w:szCs w:val="18"/>
+        </w:rPr>
+        <w:br/>
+      </w:r>
+      <w:r>
+        <w:rPr>
+          <w:rFonts w:asciiTheme="majorHAnsi" w:hAnsiTheme="majorHAnsi" w:cstheme="minorHAnsi"/>
+          <w:sz w:val="18"/>
+          <w:szCs w:val="18"/>
+        </w:rPr>
+        <w:tab/>
+      </w:r>
+      <w:r>
+        <w:rPr>
+          <w:rFonts w:asciiTheme="majorHAnsi" w:hAnsiTheme="majorHAnsi" w:cstheme="minorHAnsi"/>
+          <w:sz w:val="18"/>
+          <w:szCs w:val="18"/>
+        </w:rPr>
+        <w:tab/>
+      </w:r>
+      <w:r>
+        <w:rPr>
+          <w:rFonts w:asciiTheme="majorHAnsi" w:hAnsiTheme="majorHAnsi" w:cstheme="minorHAnsi"/>
+          <w:sz w:val="18"/>
+          <w:szCs w:val="18"/>
+        </w:rPr>
+        <w:tab/>
+      </w:r>
+      <w:r>
+        <w:rPr>
+          <w:rFonts w:asciiTheme="majorHAnsi" w:hAnsiTheme="majorHAnsi" w:cstheme="minorHAnsi"/>
+          <w:sz w:val="18"/>
+          <w:szCs w:val="18"/>
+        </w:rPr>
+        <w:tab/>
+      </w:r>
+      <w:r>
+        <w:rPr>
+          <w:rFonts w:asciiTheme="majorHAnsi" w:hAnsiTheme="majorHAnsi" w:cstheme="minorHAnsi"/>
+          <w:sz w:val="18"/>
+          <w:szCs w:val="18"/>
+        </w:rPr>
+        <w:tab/>
+        <w:t>displaySystemPopup (‘Aviso do Sistema’, resp.msg)</w:t>
+      </w:r>
+      <w:r>
+        <w:rPr>
+          <w:rFonts w:asciiTheme="majorHAnsi" w:hAnsiTheme="majorHAnsi" w:cstheme="minorHAnsi"/>
+          <w:sz w:val="18"/>
+          <w:szCs w:val="18"/>
+        </w:rPr>
+        <w:br/>
+      </w:r>
+      <w:r>
+        <w:rPr>
+          <w:rFonts w:asciiTheme="majorHAnsi" w:hAnsiTheme="majorHAnsi" w:cstheme="minorHAnsi"/>
+          <w:sz w:val="18"/>
+          <w:szCs w:val="18"/>
+        </w:rPr>
+        <w:tab/>
+      </w:r>
+      <w:r>
+        <w:rPr>
+          <w:rFonts w:asciiTheme="majorHAnsi" w:hAnsiTheme="majorHAnsi" w:cstheme="minorHAnsi"/>
+          <w:sz w:val="18"/>
+          <w:szCs w:val="18"/>
+        </w:rPr>
+        <w:tab/>
+      </w:r>
+      <w:r>
+        <w:rPr>
+          <w:rFonts w:asciiTheme="majorHAnsi" w:hAnsiTheme="majorHAnsi" w:cstheme="minorHAnsi"/>
+          <w:sz w:val="18"/>
+          <w:szCs w:val="18"/>
+        </w:rPr>
+        <w:tab/>
+      </w:r>
+      <w:r>
+        <w:rPr>
+          <w:rFonts w:asciiTheme="majorHAnsi" w:hAnsiTheme="majorHAnsi" w:cstheme="minorHAnsi"/>
+          <w:sz w:val="18"/>
+          <w:szCs w:val="18"/>
+        </w:rPr>
+        <w:tab/>
+        <w:t>Exceção</w:t>
+      </w:r>
+      <w:r>
+        <w:rPr>
+          <w:rFonts w:asciiTheme="majorHAnsi" w:hAnsiTheme="majorHAnsi" w:cstheme="minorHAnsi"/>
+          <w:sz w:val="18"/>
+          <w:szCs w:val="18"/>
+        </w:rPr>
+        <w:br/>
+      </w:r>
+      <w:r>
+        <w:rPr>
+          <w:rFonts w:asciiTheme="majorHAnsi" w:hAnsiTheme="majorHAnsi" w:cstheme="minorHAnsi"/>
+          <w:sz w:val="18"/>
+          <w:szCs w:val="18"/>
+        </w:rPr>
+        <w:tab/>
+      </w:r>
+      <w:r>
+        <w:rPr>
+          <w:rFonts w:asciiTheme="majorHAnsi" w:hAnsiTheme="majorHAnsi" w:cstheme="minorHAnsi"/>
+          <w:sz w:val="18"/>
+          <w:szCs w:val="18"/>
+        </w:rPr>
+        <w:tab/>
+      </w:r>
+      <w:r>
+        <w:rPr>
+          <w:rFonts w:asciiTheme="majorHAnsi" w:hAnsiTheme="majorHAnsi" w:cstheme="minorHAnsi"/>
+          <w:sz w:val="18"/>
+          <w:szCs w:val="18"/>
+        </w:rPr>
+        <w:tab/>
+      </w:r>
+      <w:r>
+        <w:rPr>
+          <w:rFonts w:asciiTheme="majorHAnsi" w:hAnsiTheme="majorHAnsi" w:cstheme="minorHAnsi"/>
+          <w:sz w:val="18"/>
+          <w:szCs w:val="18"/>
+        </w:rPr>
+        <w:tab/>
+      </w:r>
+      <w:r>
+        <w:rPr>
+          <w:rFonts w:asciiTheme="majorHAnsi" w:hAnsiTheme="majorHAnsi" w:cstheme="minorHAnsi"/>
+          <w:sz w:val="18"/>
+          <w:szCs w:val="18"/>
+        </w:rPr>
+        <w:tab/>
+        <w:t>displaySystemPopup (‘Aviso do Sistema’, resp.msg)</w:t>
+      </w:r>
+      <w:r>
+        <w:rPr>
+          <w:rFonts w:asciiTheme="majorHAnsi" w:hAnsiTheme="majorHAnsi" w:cstheme="minorHAnsi"/>
+          <w:sz w:val="18"/>
+          <w:szCs w:val="18"/>
+        </w:rPr>
+        <w:br/>
+      </w:r>
+      <w:r>
+        <w:rPr>
+          <w:rFonts w:asciiTheme="majorHAnsi" w:hAnsiTheme="majorHAnsi" w:cstheme="minorHAnsi"/>
+          <w:sz w:val="18"/>
+          <w:szCs w:val="18"/>
+        </w:rPr>
+        <w:tab/>
+      </w:r>
+      <w:r>
+        <w:rPr>
+          <w:rFonts w:asciiTheme="majorHAnsi" w:hAnsiTheme="majorHAnsi" w:cstheme="minorHAnsi"/>
+          <w:sz w:val="18"/>
+          <w:szCs w:val="18"/>
+        </w:rPr>
+        <w:tab/>
+      </w:r>
+      <w:r>
+        <w:rPr>
+          <w:rFonts w:asciiTheme="majorHAnsi" w:hAnsiTheme="majorHAnsi" w:cstheme="minorHAnsi"/>
+          <w:sz w:val="18"/>
+          <w:szCs w:val="18"/>
+        </w:rPr>
+        <w:tab/>
+        <w:t>Fim getTokenPortal</w:t>
+      </w:r>
+      <w:r>
+        <w:rPr>
+          <w:rFonts w:asciiTheme="majorHAnsi" w:hAnsiTheme="majorHAnsi" w:cstheme="minorHAnsi"/>
+          <w:sz w:val="18"/>
+          <w:szCs w:val="18"/>
+        </w:rPr>
+        <w:br/>
+      </w:r>
+      <w:r>
+        <w:rPr>
+          <w:rFonts w:asciiTheme="majorHAnsi" w:hAnsiTheme="majorHAnsi" w:cstheme="minorHAnsi"/>
+          <w:sz w:val="18"/>
+          <w:szCs w:val="18"/>
+        </w:rPr>
+        <w:tab/>
+      </w:r>
+      <w:r>
+        <w:rPr>
+          <w:rFonts w:asciiTheme="majorHAnsi" w:hAnsiTheme="majorHAnsi" w:cstheme="minorHAnsi"/>
+          <w:sz w:val="18"/>
+          <w:szCs w:val="18"/>
+        </w:rPr>
+        <w:tab/>
+        <w:t>Fim document.Ready</w:t>
+      </w:r>
+      <w:r>
+        <w:rPr>
+          <w:rFonts w:asciiTheme="majorHAnsi" w:hAnsiTheme="majorHAnsi" w:cstheme="minorHAnsi"/>
+          <w:sz w:val="18"/>
+          <w:szCs w:val="18"/>
+        </w:rPr>
+        <w:br/>
+      </w:r>
+      <w:r>
+        <w:rPr>
+          <w:rFonts w:asciiTheme="majorHAnsi" w:hAnsiTheme="majorHAnsi" w:cstheme="minorHAnsi"/>
+          <w:sz w:val="18"/>
+          <w:szCs w:val="18"/>
+        </w:rPr>
+        <w:br/>
+      </w:r>
+      <w:r>
+        <w:rPr>
+          <w:rFonts w:asciiTheme="majorHAnsi" w:hAnsiTheme="majorHAnsi" w:cstheme="minorHAnsi"/>
+          <w:sz w:val="18"/>
+          <w:szCs w:val="18"/>
+        </w:rPr>
+        <w:tab/>
+      </w:r>
+      <w:r>
+        <w:rPr>
+          <w:rFonts w:asciiTheme="majorHAnsi" w:hAnsiTheme="majorHAnsi" w:cstheme="minorHAnsi"/>
+          <w:sz w:val="18"/>
+          <w:szCs w:val="18"/>
+        </w:rPr>
+        <w:tab/>
+        <w:t xml:space="preserve">Inicio funcão </w:t>
+      </w:r>
+      <w:r>
+        <w:rPr>
+          <w:rFonts w:asciiTheme="majorHAnsi" w:hAnsiTheme="majorHAnsi" w:cstheme="minorHAnsi"/>
+          <w:b/>
+          <w:sz w:val="18"/>
+          <w:szCs w:val="18"/>
+        </w:rPr>
+        <w:t>serviceOK</w:t>
+      </w:r>
+      <w:r>
+        <w:rPr>
+          <w:rFonts w:asciiTheme="majorHAnsi" w:hAnsiTheme="majorHAnsi" w:cstheme="minorHAnsi"/>
+          <w:sz w:val="18"/>
+          <w:szCs w:val="18"/>
+        </w:rPr>
+        <w:t xml:space="preserve"> (payload)</w:t>
+      </w:r>
+      <w:r>
+        <w:rPr>
+          <w:rFonts w:asciiTheme="majorHAnsi" w:hAnsiTheme="majorHAnsi" w:cstheme="minorHAnsi"/>
+          <w:sz w:val="18"/>
+          <w:szCs w:val="18"/>
+        </w:rPr>
+        <w:br/>
+      </w:r>
+      <w:r>
+        <w:rPr>
+          <w:rFonts w:asciiTheme="majorHAnsi" w:hAnsiTheme="majorHAnsi" w:cstheme="minorHAnsi"/>
+          <w:sz w:val="18"/>
+          <w:szCs w:val="18"/>
+        </w:rPr>
+        <w:tab/>
+      </w:r>
+      <w:r>
+        <w:rPr>
+          <w:rFonts w:asciiTheme="majorHAnsi" w:hAnsiTheme="majorHAnsi" w:cstheme="minorHAnsi"/>
+          <w:sz w:val="18"/>
+          <w:szCs w:val="18"/>
+        </w:rPr>
+        <w:tab/>
+      </w:r>
+      <w:r>
+        <w:rPr>
+          <w:rFonts w:asciiTheme="majorHAnsi" w:hAnsiTheme="majorHAnsi" w:cstheme="minorHAnsi"/>
+          <w:sz w:val="18"/>
+          <w:szCs w:val="18"/>
+        </w:rPr>
+        <w:tab/>
+        <w:t>MyForm.update (payload)</w:t>
+      </w:r>
+      <w:r>
+        <w:rPr>
+          <w:rFonts w:asciiTheme="majorHAnsi" w:hAnsiTheme="majorHAnsi" w:cstheme="minorHAnsi"/>
+          <w:sz w:val="18"/>
+          <w:szCs w:val="18"/>
+        </w:rPr>
+        <w:br/>
+      </w:r>
+      <w:r>
+        <w:rPr>
+          <w:rFonts w:asciiTheme="majorHAnsi" w:hAnsiTheme="majorHAnsi" w:cstheme="minorHAnsi"/>
+          <w:sz w:val="18"/>
+          <w:szCs w:val="18"/>
+        </w:rPr>
+        <w:tab/>
+      </w:r>
+      <w:r>
+        <w:rPr>
+          <w:rFonts w:asciiTheme="majorHAnsi" w:hAnsiTheme="majorHAnsi" w:cstheme="minorHAnsi"/>
+          <w:sz w:val="18"/>
+          <w:szCs w:val="18"/>
+        </w:rPr>
+        <w:tab/>
+        <w:t>Fim service OK</w:t>
       </w:r>
       <w:r>
         <w:rPr>
